--- a/source-multichoice/build/es-electric-series-parallel-calc.docx
+++ b/source-multichoice/build/es-electric-series-parallel-calc.docx
@@ -64,7 +64,7 @@
       <w:r>
         <w:t>a)</w:t>
         <w:tab/>
-        <w:t>3V</w:t>
+        <w:t>1,5V</w:t>
       </w:r>
     </w:p>
     <w:p>
@@ -84,7 +84,7 @@
       <w:r>
         <w:t>c)</w:t>
         <w:tab/>
-        <w:t>1,5V</w:t>
+        <w:t>0,75V</w:t>
       </w:r>
     </w:p>
     <w:p>
@@ -94,7 +94,7 @@
       <w:r>
         <w:t>d)</w:t>
         <w:tab/>
-        <w:t>0,75V</w:t>
+        <w:t>3V</w:t>
       </w:r>
     </w:p>
     <w:p>
@@ -151,7 +151,7 @@
       <w:r>
         <w:t>a)</w:t>
         <w:tab/>
-        <w:t>3Ω</w:t>
+        <w:t>4Ω</w:t>
       </w:r>
     </w:p>
     <w:p>
@@ -160,6 +160,16 @@
       </w:pPr>
       <w:r>
         <w:t>b)</w:t>
+        <w:tab/>
+        <w:t>2Ω</w:t>
+      </w:r>
+    </w:p>
+    <w:p>
+      <w:pPr>
+        <w:pStyle w:val="Choice"/>
+      </w:pPr>
+      <w:r>
+        <w:t>c)</w:t>
         <w:tab/>
         <w:t>8Ω</w:t>
       </w:r>
@@ -169,19 +179,9 @@
         <w:pStyle w:val="Choice"/>
       </w:pPr>
       <w:r>
-        <w:t>c)</w:t>
-        <w:tab/>
-        <w:t>4Ω</w:t>
-      </w:r>
-    </w:p>
-    <w:p>
-      <w:pPr>
-        <w:pStyle w:val="Choice"/>
-      </w:pPr>
-      <w:r>
         <w:t>d)</w:t>
         <w:tab/>
-        <w:t>2Ω</w:t>
+        <w:t>3Ω</w:t>
       </w:r>
     </w:p>
     <w:p>
@@ -238,6 +238,16 @@
       <w:r>
         <w:t>a)</w:t>
         <w:tab/>
+        <w:t>6V</w:t>
+      </w:r>
+    </w:p>
+    <w:p>
+      <w:pPr>
+        <w:pStyle w:val="Choice"/>
+      </w:pPr>
+      <w:r>
+        <w:t>b)</w:t>
+        <w:tab/>
         <w:t>8V</w:t>
       </w:r>
     </w:p>
@@ -246,19 +256,9 @@
         <w:pStyle w:val="Choice"/>
       </w:pPr>
       <w:r>
-        <w:t>b)</w:t>
+        <w:t>c)</w:t>
         <w:tab/>
         <w:t>2V</w:t>
-      </w:r>
-    </w:p>
-    <w:p>
-      <w:pPr>
-        <w:pStyle w:val="Choice"/>
-      </w:pPr>
-      <w:r>
-        <w:t>c)</w:t>
-        <w:tab/>
-        <w:t>6V</w:t>
       </w:r>
     </w:p>
     <w:p>
@@ -335,7 +335,7 @@
       <w:r>
         <w:t>b)</w:t>
         <w:tab/>
-        <w:t>2/3V</w:t>
+        <w:t>8V</w:t>
       </w:r>
     </w:p>
     <w:p>
@@ -355,7 +355,7 @@
       <w:r>
         <w:t>d)</w:t>
         <w:tab/>
-        <w:t>8V</w:t>
+        <w:t>2/3V</w:t>
       </w:r>
     </w:p>
     <w:p>
@@ -422,7 +422,7 @@
       <w:r>
         <w:t>b)</w:t>
         <w:tab/>
-        <w:t>8/6Ω</w:t>
+        <w:t>7Ω</w:t>
       </w:r>
     </w:p>
     <w:p>
@@ -442,7 +442,7 @@
       <w:r>
         <w:t>d)</w:t>
         <w:tab/>
-        <w:t>7Ω</w:t>
+        <w:t>8/6Ω</w:t>
       </w:r>
     </w:p>
     <w:p>
@@ -499,6 +499,26 @@
       <w:r>
         <w:t>a)</w:t>
         <w:tab/>
+        <w:t>0,5Ω</w:t>
+      </w:r>
+    </w:p>
+    <w:p>
+      <w:pPr>
+        <w:pStyle w:val="Choice"/>
+      </w:pPr>
+      <w:r>
+        <w:t>b)</w:t>
+        <w:tab/>
+        <w:t>18Ω</w:t>
+      </w:r>
+    </w:p>
+    <w:p>
+      <w:pPr>
+        <w:pStyle w:val="Choice"/>
+      </w:pPr>
+      <w:r>
+        <w:t>c)</w:t>
+        <w:tab/>
         <w:t>3/6Ω</w:t>
       </w:r>
     </w:p>
@@ -507,29 +527,9 @@
         <w:pStyle w:val="Choice"/>
       </w:pPr>
       <w:r>
-        <w:t>b)</w:t>
-        <w:tab/>
-        <w:t>0,5Ω</w:t>
-      </w:r>
-    </w:p>
-    <w:p>
-      <w:pPr>
-        <w:pStyle w:val="Choice"/>
-      </w:pPr>
-      <w:r>
-        <w:t>c)</w:t>
+        <w:t>d)</w:t>
         <w:tab/>
         <w:t>2Ω</w:t>
-      </w:r>
-    </w:p>
-    <w:p>
-      <w:pPr>
-        <w:pStyle w:val="Choice"/>
-      </w:pPr>
-      <w:r>
-        <w:t>d)</w:t>
-        <w:tab/>
-        <w:t>18Ω</w:t>
       </w:r>
     </w:p>
     <w:p>
@@ -606,7 +606,7 @@
       <w:r>
         <w:t>c)</w:t>
         <w:tab/>
-        <w:t>3/8Ω</w:t>
+        <w:t>4/5Ω</w:t>
       </w:r>
     </w:p>
     <w:p>
@@ -616,7 +616,7 @@
       <w:r>
         <w:t>d)</w:t>
         <w:tab/>
-        <w:t>4/5Ω</w:t>
+        <w:t>3/8Ω</w:t>
       </w:r>
     </w:p>
     <w:p>
@@ -673,7 +673,7 @@
       <w:r>
         <w:t>a)</w:t>
         <w:tab/>
-        <w:t>0,5Ω</w:t>
+        <w:t>3Ω</w:t>
       </w:r>
     </w:p>
     <w:p>
@@ -693,7 +693,7 @@
       <w:r>
         <w:t>c)</w:t>
         <w:tab/>
-        <w:t>3Ω</w:t>
+        <w:t>0,5Ω</w:t>
       </w:r>
     </w:p>
     <w:p>
@@ -760,7 +760,7 @@
       <w:r>
         <w:t>a)</w:t>
         <w:tab/>
-        <w:t>8Ω</w:t>
+        <w:t>4Ω</w:t>
       </w:r>
     </w:p>
     <w:p>
@@ -770,7 +770,7 @@
       <w:r>
         <w:t>b)</w:t>
         <w:tab/>
-        <w:t>6Ω</w:t>
+        <w:t>8Ω</w:t>
       </w:r>
     </w:p>
     <w:p>
@@ -790,7 +790,7 @@
       <w:r>
         <w:t>d)</w:t>
         <w:tab/>
-        <w:t>4Ω</w:t>
+        <w:t>6Ω</w:t>
       </w:r>
     </w:p>
     <w:p>
@@ -857,7 +857,7 @@
       <w:r>
         <w:t>b)</w:t>
         <w:tab/>
-        <w:t>3Ω</w:t>
+        <w:t>13Ω</w:t>
       </w:r>
     </w:p>
     <w:p>
@@ -867,7 +867,7 @@
       <w:r>
         <w:t>c)</w:t>
         <w:tab/>
-        <w:t>13Ω</w:t>
+        <w:t>3Ω</w:t>
       </w:r>
     </w:p>
     <w:p>
@@ -934,7 +934,7 @@
       <w:r>
         <w:t>a)</w:t>
         <w:tab/>
-        <w:t>10Ω</w:t>
+        <w:t>1,2Ω</w:t>
       </w:r>
     </w:p>
     <w:p>
@@ -943,6 +943,16 @@
       </w:pPr>
       <w:r>
         <w:t>b)</w:t>
+        <w:tab/>
+        <w:t>5Ω</w:t>
+      </w:r>
+    </w:p>
+    <w:p>
+      <w:pPr>
+        <w:pStyle w:val="Choice"/>
+      </w:pPr>
+      <w:r>
+        <w:t>c)</w:t>
         <w:tab/>
         <w:t>20 Ω</w:t>
       </w:r>
@@ -952,19 +962,9 @@
         <w:pStyle w:val="Choice"/>
       </w:pPr>
       <w:r>
-        <w:t>c)</w:t>
-        <w:tab/>
-        <w:t>5Ω</w:t>
-      </w:r>
-    </w:p>
-    <w:p>
-      <w:pPr>
-        <w:pStyle w:val="Choice"/>
-      </w:pPr>
-      <w:r>
         <w:t>d)</w:t>
         <w:tab/>
-        <w:t>1,2Ω</w:t>
+        <w:t>10Ω</w:t>
       </w:r>
     </w:p>
     <w:p>
@@ -1021,7 +1021,7 @@
       <w:r>
         <w:t>a)</w:t>
         <w:tab/>
-        <w:t>Por las dos resistencias pasará siempre la misma intensidad</w:t>
+        <w:t>Si desconecto la resistencia R2 no pasará corriente por el circuito</w:t>
       </w:r>
     </w:p>
     <w:p>
@@ -1041,7 +1041,7 @@
       <w:r>
         <w:t>c)</w:t>
         <w:tab/>
-        <w:t>Si desconecto la resistencia R1 no pasará corriente por el circuito</w:t>
+        <w:t>Por las dos resistencias pasará siempre la misma intensidad</w:t>
       </w:r>
     </w:p>
     <w:p>
@@ -1051,7 +1051,7 @@
       <w:r>
         <w:t>d)</w:t>
         <w:tab/>
-        <w:t>Si desconecto la resistencia R2 no pasará corriente por el circuito</w:t>
+        <w:t>Si desconecto la resistencia R1 no pasará corriente por el circuito</w:t>
       </w:r>
     </w:p>
     <w:p>
@@ -1108,16 +1108,6 @@
       <w:r>
         <w:t>a)</w:t>
         <w:tab/>
-        <w:t>La intensidad total del circuito será la suma de la intensidad por R1 y la intensidad por R2</w:t>
-      </w:r>
-    </w:p>
-    <w:p>
-      <w:pPr>
-        <w:pStyle w:val="Choice"/>
-      </w:pPr>
-      <w:r>
-        <w:t>b)</w:t>
-        <w:tab/>
         <w:t>Las dos resistencias están sometidas al mismo voltaje</w:t>
       </w:r>
     </w:p>
@@ -1126,7 +1116,7 @@
         <w:pStyle w:val="Choice"/>
       </w:pPr>
       <w:r>
-        <w:t>c)</w:t>
+        <w:t>b)</w:t>
         <w:tab/>
         <w:t>Si desconecto la resistencia R1, seguirá pasando corriente por la R2</w:t>
       </w:r>
@@ -1136,9 +1126,19 @@
         <w:pStyle w:val="Choice"/>
       </w:pPr>
       <w:r>
+        <w:t>c)</w:t>
+        <w:tab/>
+        <w:t>La intensidad que pasa por las dos resistencias es la misma</w:t>
+      </w:r>
+    </w:p>
+    <w:p>
+      <w:pPr>
+        <w:pStyle w:val="Choice"/>
+      </w:pPr>
+      <w:r>
         <w:t>d)</w:t>
         <w:tab/>
-        <w:t>La intensidad que pasa por las dos resistencias es la misma</w:t>
+        <w:t>La intensidad total del circuito será la suma de la intensidad por R1 y la intensidad por R2</w:t>
       </w:r>
     </w:p>
     <w:p>
@@ -1195,16 +1195,6 @@
       <w:r>
         <w:t>a)</w:t>
         <w:tab/>
-        <w:t>Por ella pasará la mitad de la intensidad total del circuito</w:t>
-      </w:r>
-    </w:p>
-    <w:p>
-      <w:pPr>
-        <w:pStyle w:val="Choice"/>
-      </w:pPr>
-      <w:r>
-        <w:t>b)</w:t>
-        <w:tab/>
         <w:t>Pasará el doble de intensidad que por la resistencia R2</w:t>
       </w:r>
     </w:p>
@@ -1213,9 +1203,19 @@
         <w:pStyle w:val="Choice"/>
       </w:pPr>
       <w:r>
+        <w:t>b)</w:t>
+        <w:tab/>
+        <w:t>Pasará la mitad de intensidad que por la resistencia R2</w:t>
+      </w:r>
+    </w:p>
+    <w:p>
+      <w:pPr>
+        <w:pStyle w:val="Choice"/>
+      </w:pPr>
+      <w:r>
         <w:t>c)</w:t>
         <w:tab/>
-        <w:t>Pasará la mitad de intensidad que por la resistencia R2</w:t>
+        <w:t>Por ella pasará la mitad de la intensidad total del circuito</w:t>
       </w:r>
     </w:p>
     <w:p>
@@ -1282,6 +1282,16 @@
       <w:r>
         <w:t>a)</w:t>
         <w:tab/>
+        <w:t>Por la R3</w:t>
+      </w:r>
+    </w:p>
+    <w:p>
+      <w:pPr>
+        <w:pStyle w:val="Choice"/>
+      </w:pPr>
+      <w:r>
+        <w:t>b)</w:t>
+        <w:tab/>
         <w:t>Por la R2</w:t>
       </w:r>
     </w:p>
@@ -1290,7 +1300,7 @@
         <w:pStyle w:val="Choice"/>
       </w:pPr>
       <w:r>
-        <w:t>b)</w:t>
+        <w:t>c)</w:t>
         <w:tab/>
         <w:t>Por la R1</w:t>
       </w:r>
@@ -1300,19 +1310,9 @@
         <w:pStyle w:val="Choice"/>
       </w:pPr>
       <w:r>
-        <w:t>c)</w:t>
+        <w:t>d)</w:t>
         <w:tab/>
         <w:t>Por todas pasará la misma</w:t>
-      </w:r>
-    </w:p>
-    <w:p>
-      <w:pPr>
-        <w:pStyle w:val="Choice"/>
-      </w:pPr>
-      <w:r>
-        <w:t>d)</w:t>
-        <w:tab/>
-        <w:t>Por la R3</w:t>
       </w:r>
     </w:p>
     <w:p>
@@ -1369,7 +1369,7 @@
       <w:r>
         <w:t>a)</w:t>
         <w:tab/>
-        <w:t>La intensidad total disminuirá respecto a cuando había dos resistencias</w:t>
+        <w:t>La intensidad total aumentará respecto a cuando había dos resistencias</w:t>
       </w:r>
     </w:p>
     <w:p>
@@ -1379,7 +1379,7 @@
       <w:r>
         <w:t>b)</w:t>
         <w:tab/>
-        <w:t>La intensidad total aumentará respecto a cuando había dos resistencias</w:t>
+        <w:t>La intensidad total disminuirá respecto a cuando había dos resistencias</w:t>
       </w:r>
     </w:p>
     <w:p>
@@ -1456,7 +1456,7 @@
       <w:r>
         <w:t>a)</w:t>
         <w:tab/>
-        <w:t>La intensidad total del circuito no variará</w:t>
+        <w:t>El voltaje al que está sometida R1 disminuirá</w:t>
       </w:r>
     </w:p>
     <w:p>
@@ -1486,7 +1486,7 @@
       <w:r>
         <w:t>d)</w:t>
         <w:tab/>
-        <w:t>El voltaje al que está sometida R1 disminuirá</w:t>
+        <w:t>La intensidad total del circuito no variará</w:t>
       </w:r>
     </w:p>
     <w:p>
@@ -1553,16 +1553,6 @@
       <w:r>
         <w:t>b)</w:t>
         <w:tab/>
-        <w:t>El voltaje de R1 será la mitad que antes</w:t>
-      </w:r>
-    </w:p>
-    <w:p>
-      <w:pPr>
-        <w:pStyle w:val="Choice"/>
-      </w:pPr>
-      <w:r>
-        <w:t>c)</w:t>
-        <w:tab/>
         <w:t>La intensidad total del circuito no variará</w:t>
       </w:r>
     </w:p>
@@ -1571,9 +1561,19 @@
         <w:pStyle w:val="Choice"/>
       </w:pPr>
       <w:r>
+        <w:t>c)</w:t>
+        <w:tab/>
+        <w:t>Por R2 pasará la misma intensidad que por R1</w:t>
+      </w:r>
+    </w:p>
+    <w:p>
+      <w:pPr>
+        <w:pStyle w:val="Choice"/>
+      </w:pPr>
+      <w:r>
         <w:t>d)</w:t>
         <w:tab/>
-        <w:t>Por R2 pasará la misma intensidad que por R1</w:t>
+        <w:t>El voltaje de R1 será la mitad que antes</w:t>
       </w:r>
     </w:p>
     <w:p>
@@ -1630,16 +1630,6 @@
       <w:r>
         <w:t>a)</w:t>
         <w:tab/>
-        <w:t>La intensidad que pasa por R1 no variará</w:t>
-      </w:r>
-    </w:p>
-    <w:p>
-      <w:pPr>
-        <w:pStyle w:val="Choice"/>
-      </w:pPr>
-      <w:r>
-        <w:t>b)</w:t>
-        <w:tab/>
         <w:t>Por R1 pasará una intensidad igual a la que pasa por R2</w:t>
       </w:r>
     </w:p>
@@ -1648,7 +1638,7 @@
         <w:pStyle w:val="Choice"/>
       </w:pPr>
       <w:r>
-        <w:t>c)</w:t>
+        <w:t>b)</w:t>
         <w:tab/>
         <w:t>La intensidad total disminuirá</w:t>
       </w:r>
@@ -1658,9 +1648,19 @@
         <w:pStyle w:val="Choice"/>
       </w:pPr>
       <w:r>
+        <w:t>c)</w:t>
+        <w:tab/>
+        <w:t>El voltaje de R1 será el mismo que el de R2</w:t>
+      </w:r>
+    </w:p>
+    <w:p>
+      <w:pPr>
+        <w:pStyle w:val="Choice"/>
+      </w:pPr>
+      <w:r>
         <w:t>d)</w:t>
         <w:tab/>
-        <w:t>El voltaje de R1 será el mismo que el de R2</w:t>
+        <w:t>La intensidad que pasa por R1 no variará</w:t>
       </w:r>
     </w:p>
     <w:sectPr>

--- a/source-multichoice/build/es-electric-series-parallel-calc.docx
+++ b/source-multichoice/build/es-electric-series-parallel-calc.docx
@@ -64,7 +64,7 @@
       <w:r>
         <w:t>a)</w:t>
         <w:tab/>
-        <w:t>1,5V</w:t>
+        <w:t>0V</w:t>
       </w:r>
     </w:p>
     <w:p>
@@ -74,7 +74,7 @@
       <w:r>
         <w:t>b)</w:t>
         <w:tab/>
-        <w:t>0V</w:t>
+        <w:t>1,5V</w:t>
       </w:r>
     </w:p>
     <w:p>
@@ -151,6 +151,16 @@
       <w:r>
         <w:t>a)</w:t>
         <w:tab/>
+        <w:t>2Ω</w:t>
+      </w:r>
+    </w:p>
+    <w:p>
+      <w:pPr>
+        <w:pStyle w:val="Choice"/>
+      </w:pPr>
+      <w:r>
+        <w:t>b)</w:t>
+        <w:tab/>
         <w:t>4Ω</w:t>
       </w:r>
     </w:p>
@@ -159,9 +169,9 @@
         <w:pStyle w:val="Choice"/>
       </w:pPr>
       <w:r>
-        <w:t>b)</w:t>
+        <w:t>c)</w:t>
         <w:tab/>
-        <w:t>2Ω</w:t>
+        <w:t>3Ω</w:t>
       </w:r>
     </w:p>
     <w:p>
@@ -169,19 +179,9 @@
         <w:pStyle w:val="Choice"/>
       </w:pPr>
       <w:r>
-        <w:t>c)</w:t>
+        <w:t>d)</w:t>
         <w:tab/>
         <w:t>8Ω</w:t>
-      </w:r>
-    </w:p>
-    <w:p>
-      <w:pPr>
-        <w:pStyle w:val="Choice"/>
-      </w:pPr>
-      <w:r>
-        <w:t>d)</w:t>
-        <w:tab/>
-        <w:t>3Ω</w:t>
       </w:r>
     </w:p>
     <w:p>
@@ -238,7 +238,7 @@
       <w:r>
         <w:t>a)</w:t>
         <w:tab/>
-        <w:t>6V</w:t>
+        <w:t>8V</w:t>
       </w:r>
     </w:p>
     <w:p>
@@ -248,7 +248,7 @@
       <w:r>
         <w:t>b)</w:t>
         <w:tab/>
-        <w:t>8V</w:t>
+        <w:t>2/3V</w:t>
       </w:r>
     </w:p>
     <w:p>
@@ -268,7 +268,7 @@
       <w:r>
         <w:t>d)</w:t>
         <w:tab/>
-        <w:t>2/3V</w:t>
+        <w:t>6V</w:t>
       </w:r>
     </w:p>
     <w:p>
@@ -325,7 +325,7 @@
       <w:r>
         <w:t>a)</w:t>
         <w:tab/>
-        <w:t>6V</w:t>
+        <w:t>8V</w:t>
       </w:r>
     </w:p>
     <w:p>
@@ -335,7 +335,7 @@
       <w:r>
         <w:t>b)</w:t>
         <w:tab/>
-        <w:t>8V</w:t>
+        <w:t>6V</w:t>
       </w:r>
     </w:p>
     <w:p>
@@ -412,6 +412,16 @@
       <w:r>
         <w:t>a)</w:t>
         <w:tab/>
+        <w:t>12Ω</w:t>
+      </w:r>
+    </w:p>
+    <w:p>
+      <w:pPr>
+        <w:pStyle w:val="Choice"/>
+      </w:pPr>
+      <w:r>
+        <w:t>b)</w:t>
+        <w:tab/>
         <w:t>6/8Ω</w:t>
       </w:r>
     </w:p>
@@ -420,19 +430,9 @@
         <w:pStyle w:val="Choice"/>
       </w:pPr>
       <w:r>
-        <w:t>b)</w:t>
+        <w:t>c)</w:t>
         <w:tab/>
         <w:t>7Ω</w:t>
-      </w:r>
-    </w:p>
-    <w:p>
-      <w:pPr>
-        <w:pStyle w:val="Choice"/>
-      </w:pPr>
-      <w:r>
-        <w:t>c)</w:t>
-        <w:tab/>
-        <w:t>12Ω</w:t>
       </w:r>
     </w:p>
     <w:p>
@@ -509,7 +509,7 @@
       <w:r>
         <w:t>b)</w:t>
         <w:tab/>
-        <w:t>18Ω</w:t>
+        <w:t>3/6Ω</w:t>
       </w:r>
     </w:p>
     <w:p>
@@ -519,7 +519,7 @@
       <w:r>
         <w:t>c)</w:t>
         <w:tab/>
-        <w:t>3/6Ω</w:t>
+        <w:t>18Ω</w:t>
       </w:r>
     </w:p>
     <w:p>
@@ -596,7 +596,7 @@
       <w:r>
         <w:t>b)</w:t>
         <w:tab/>
-        <w:t>5/4Ω</w:t>
+        <w:t>3/8Ω</w:t>
       </w:r>
     </w:p>
     <w:p>
@@ -616,7 +616,7 @@
       <w:r>
         <w:t>d)</w:t>
         <w:tab/>
-        <w:t>3/8Ω</w:t>
+        <w:t>5/4Ω</w:t>
       </w:r>
     </w:p>
     <w:p>
@@ -683,7 +683,7 @@
       <w:r>
         <w:t>b)</w:t>
         <w:tab/>
-        <w:t>9Ω</w:t>
+        <w:t>0,5Ω</w:t>
       </w:r>
     </w:p>
     <w:p>
@@ -693,7 +693,7 @@
       <w:r>
         <w:t>c)</w:t>
         <w:tab/>
-        <w:t>0,5Ω</w:t>
+        <w:t>9Ω</w:t>
       </w:r>
     </w:p>
     <w:p>
@@ -760,6 +760,16 @@
       <w:r>
         <w:t>a)</w:t>
         <w:tab/>
+        <w:t>8Ω</w:t>
+      </w:r>
+    </w:p>
+    <w:p>
+      <w:pPr>
+        <w:pStyle w:val="Choice"/>
+      </w:pPr>
+      <w:r>
+        <w:t>b)</w:t>
+        <w:tab/>
         <w:t>4Ω</w:t>
       </w:r>
     </w:p>
@@ -768,9 +778,9 @@
         <w:pStyle w:val="Choice"/>
       </w:pPr>
       <w:r>
-        <w:t>b)</w:t>
+        <w:t>c)</w:t>
         <w:tab/>
-        <w:t>8Ω</w:t>
+        <w:t>6Ω</w:t>
       </w:r>
     </w:p>
     <w:p>
@@ -778,19 +788,9 @@
         <w:pStyle w:val="Choice"/>
       </w:pPr>
       <w:r>
-        <w:t>c)</w:t>
+        <w:t>d)</w:t>
         <w:tab/>
         <w:t>5Ω</w:t>
-      </w:r>
-    </w:p>
-    <w:p>
-      <w:pPr>
-        <w:pStyle w:val="Choice"/>
-      </w:pPr>
-      <w:r>
-        <w:t>d)</w:t>
-        <w:tab/>
-        <w:t>6Ω</w:t>
       </w:r>
     </w:p>
     <w:p>
@@ -847,16 +847,6 @@
       <w:r>
         <w:t>a)</w:t>
         <w:tab/>
-        <w:t>4,5Ω</w:t>
-      </w:r>
-    </w:p>
-    <w:p>
-      <w:pPr>
-        <w:pStyle w:val="Choice"/>
-      </w:pPr>
-      <w:r>
-        <w:t>b)</w:t>
-        <w:tab/>
         <w:t>13Ω</w:t>
       </w:r>
     </w:p>
@@ -865,7 +855,7 @@
         <w:pStyle w:val="Choice"/>
       </w:pPr>
       <w:r>
-        <w:t>c)</w:t>
+        <w:t>b)</w:t>
         <w:tab/>
         <w:t>3Ω</w:t>
       </w:r>
@@ -875,9 +865,19 @@
         <w:pStyle w:val="Choice"/>
       </w:pPr>
       <w:r>
+        <w:t>c)</w:t>
+        <w:tab/>
+        <w:t>6Ω</w:t>
+      </w:r>
+    </w:p>
+    <w:p>
+      <w:pPr>
+        <w:pStyle w:val="Choice"/>
+      </w:pPr>
+      <w:r>
         <w:t>d)</w:t>
         <w:tab/>
-        <w:t>6Ω</w:t>
+        <w:t>4,5Ω</w:t>
       </w:r>
     </w:p>
     <w:p>
@@ -944,7 +944,7 @@
       <w:r>
         <w:t>b)</w:t>
         <w:tab/>
-        <w:t>5Ω</w:t>
+        <w:t>10Ω</w:t>
       </w:r>
     </w:p>
     <w:p>
@@ -964,7 +964,7 @@
       <w:r>
         <w:t>d)</w:t>
         <w:tab/>
-        <w:t>10Ω</w:t>
+        <w:t>5Ω</w:t>
       </w:r>
     </w:p>
     <w:p>
@@ -1021,7 +1021,7 @@
       <w:r>
         <w:t>a)</w:t>
         <w:tab/>
-        <w:t>Si desconecto la resistencia R2 no pasará corriente por el circuito</w:t>
+        <w:t>Si desconecto la resistencia R1 no pasará corriente por el circuito</w:t>
       </w:r>
     </w:p>
     <w:p>
@@ -1030,6 +1030,16 @@
       </w:pPr>
       <w:r>
         <w:t>b)</w:t>
+        <w:tab/>
+        <w:t>Por las dos resistencias pasará siempre la misma intensidad</w:t>
+      </w:r>
+    </w:p>
+    <w:p>
+      <w:pPr>
+        <w:pStyle w:val="Choice"/>
+      </w:pPr>
+      <w:r>
+        <w:t>c)</w:t>
         <w:tab/>
         <w:t>Las dos resistencias están sometidas al mismo voltaje</w:t>
       </w:r>
@@ -1039,19 +1049,9 @@
         <w:pStyle w:val="Choice"/>
       </w:pPr>
       <w:r>
-        <w:t>c)</w:t>
-        <w:tab/>
-        <w:t>Por las dos resistencias pasará siempre la misma intensidad</w:t>
-      </w:r>
-    </w:p>
-    <w:p>
-      <w:pPr>
-        <w:pStyle w:val="Choice"/>
-      </w:pPr>
-      <w:r>
         <w:t>d)</w:t>
         <w:tab/>
-        <w:t>Si desconecto la resistencia R1 no pasará corriente por el circuito</w:t>
+        <w:t>Si desconecto la resistencia R2 no pasará corriente por el circuito</w:t>
       </w:r>
     </w:p>
     <w:p>
@@ -1118,16 +1118,6 @@
       <w:r>
         <w:t>b)</w:t>
         <w:tab/>
-        <w:t>Si desconecto la resistencia R1, seguirá pasando corriente por la R2</w:t>
-      </w:r>
-    </w:p>
-    <w:p>
-      <w:pPr>
-        <w:pStyle w:val="Choice"/>
-      </w:pPr>
-      <w:r>
-        <w:t>c)</w:t>
-        <w:tab/>
         <w:t>La intensidad que pasa por las dos resistencias es la misma</w:t>
       </w:r>
     </w:p>
@@ -1136,9 +1126,19 @@
         <w:pStyle w:val="Choice"/>
       </w:pPr>
       <w:r>
+        <w:t>c)</w:t>
+        <w:tab/>
+        <w:t>La intensidad total del circuito será la suma de la intensidad por R1 y la intensidad por R2</w:t>
+      </w:r>
+    </w:p>
+    <w:p>
+      <w:pPr>
+        <w:pStyle w:val="Choice"/>
+      </w:pPr>
+      <w:r>
         <w:t>d)</w:t>
         <w:tab/>
-        <w:t>La intensidad total del circuito será la suma de la intensidad por R1 y la intensidad por R2</w:t>
+        <w:t>Si desconecto la resistencia R1, seguirá pasando corriente por la R2</w:t>
       </w:r>
     </w:p>
     <w:p>
@@ -1195,7 +1195,7 @@
       <w:r>
         <w:t>a)</w:t>
         <w:tab/>
-        <w:t>Pasará el doble de intensidad que por la resistencia R2</w:t>
+        <w:t>Por ella pasará la mitad de la intensidad total del circuito</w:t>
       </w:r>
     </w:p>
     <w:p>
@@ -1204,6 +1204,16 @@
       </w:pPr>
       <w:r>
         <w:t>b)</w:t>
+        <w:tab/>
+        <w:t>Pasará la misma intensidad que por la resistencia R2</w:t>
+      </w:r>
+    </w:p>
+    <w:p>
+      <w:pPr>
+        <w:pStyle w:val="Choice"/>
+      </w:pPr>
+      <w:r>
+        <w:t>c)</w:t>
         <w:tab/>
         <w:t>Pasará la mitad de intensidad que por la resistencia R2</w:t>
       </w:r>
@@ -1213,19 +1223,9 @@
         <w:pStyle w:val="Choice"/>
       </w:pPr>
       <w:r>
-        <w:t>c)</w:t>
-        <w:tab/>
-        <w:t>Por ella pasará la mitad de la intensidad total del circuito</w:t>
-      </w:r>
-    </w:p>
-    <w:p>
-      <w:pPr>
-        <w:pStyle w:val="Choice"/>
-      </w:pPr>
-      <w:r>
         <w:t>d)</w:t>
         <w:tab/>
-        <w:t>Pasará la misma intensidad que por la resistencia R2</w:t>
+        <w:t>Pasará el doble de intensidad que por la resistencia R2</w:t>
       </w:r>
     </w:p>
     <w:p>
@@ -1282,7 +1282,7 @@
       <w:r>
         <w:t>a)</w:t>
         <w:tab/>
-        <w:t>Por la R3</w:t>
+        <w:t>Por todas pasará la misma</w:t>
       </w:r>
     </w:p>
     <w:p>
@@ -1291,16 +1291,6 @@
       </w:pPr>
       <w:r>
         <w:t>b)</w:t>
-        <w:tab/>
-        <w:t>Por la R2</w:t>
-      </w:r>
-    </w:p>
-    <w:p>
-      <w:pPr>
-        <w:pStyle w:val="Choice"/>
-      </w:pPr>
-      <w:r>
-        <w:t>c)</w:t>
         <w:tab/>
         <w:t>Por la R1</w:t>
       </w:r>
@@ -1310,9 +1300,19 @@
         <w:pStyle w:val="Choice"/>
       </w:pPr>
       <w:r>
+        <w:t>c)</w:t>
+        <w:tab/>
+        <w:t>Por la R3</w:t>
+      </w:r>
+    </w:p>
+    <w:p>
+      <w:pPr>
+        <w:pStyle w:val="Choice"/>
+      </w:pPr>
+      <w:r>
         <w:t>d)</w:t>
         <w:tab/>
-        <w:t>Por todas pasará la misma</w:t>
+        <w:t>Por la R2</w:t>
       </w:r>
     </w:p>
     <w:p>
@@ -1369,6 +1369,16 @@
       <w:r>
         <w:t>a)</w:t>
         <w:tab/>
+        <w:t>El voltaje al que están sometidas a las resistencias disminuirá respecto a cuando había dos</w:t>
+      </w:r>
+    </w:p>
+    <w:p>
+      <w:pPr>
+        <w:pStyle w:val="Choice"/>
+      </w:pPr>
+      <w:r>
+        <w:t>b)</w:t>
+        <w:tab/>
         <w:t>La intensidad total aumentará respecto a cuando había dos resistencias</w:t>
       </w:r>
     </w:p>
@@ -1377,7 +1387,7 @@
         <w:pStyle w:val="Choice"/>
       </w:pPr>
       <w:r>
-        <w:t>b)</w:t>
+        <w:t>c)</w:t>
         <w:tab/>
         <w:t>La intensidad total disminuirá respecto a cuando había dos resistencias</w:t>
       </w:r>
@@ -1387,19 +1397,9 @@
         <w:pStyle w:val="Choice"/>
       </w:pPr>
       <w:r>
-        <w:t>c)</w:t>
+        <w:t>d)</w:t>
         <w:tab/>
         <w:t>El voltaje al que están sometidas las resistencias aumentará respecto a cuando había dos</w:t>
-      </w:r>
-    </w:p>
-    <w:p>
-      <w:pPr>
-        <w:pStyle w:val="Choice"/>
-      </w:pPr>
-      <w:r>
-        <w:t>d)</w:t>
-        <w:tab/>
-        <w:t>El voltaje al que están sometidas a las resistencias disminuirá respecto a cuando había dos</w:t>
       </w:r>
     </w:p>
     <w:p>
@@ -1456,7 +1456,7 @@
       <w:r>
         <w:t>a)</w:t>
         <w:tab/>
-        <w:t>El voltaje al que está sometida R1 disminuirá</w:t>
+        <w:t>La intensidad total del circuito no variará</w:t>
       </w:r>
     </w:p>
     <w:p>
@@ -1486,7 +1486,7 @@
       <w:r>
         <w:t>d)</w:t>
         <w:tab/>
-        <w:t>La intensidad total del circuito no variará</w:t>
+        <w:t>El voltaje al que está sometida R1 disminuirá</w:t>
       </w:r>
     </w:p>
     <w:p>
@@ -1543,16 +1543,6 @@
       <w:r>
         <w:t>a)</w:t>
         <w:tab/>
-        <w:t>La resistencia equivalente en el circuito será de 4Ω</w:t>
-      </w:r>
-    </w:p>
-    <w:p>
-      <w:pPr>
-        <w:pStyle w:val="Choice"/>
-      </w:pPr>
-      <w:r>
-        <w:t>b)</w:t>
-        <w:tab/>
         <w:t>La intensidad total del circuito no variará</w:t>
       </w:r>
     </w:p>
@@ -1561,9 +1551,19 @@
         <w:pStyle w:val="Choice"/>
       </w:pPr>
       <w:r>
+        <w:t>b)</w:t>
+        <w:tab/>
+        <w:t>Por R2 pasará la misma intensidad que por R1</w:t>
+      </w:r>
+    </w:p>
+    <w:p>
+      <w:pPr>
+        <w:pStyle w:val="Choice"/>
+      </w:pPr>
+      <w:r>
         <w:t>c)</w:t>
         <w:tab/>
-        <w:t>Por R2 pasará la misma intensidad que por R1</w:t>
+        <w:t>La resistencia equivalente en el circuito será de 4Ω</w:t>
       </w:r>
     </w:p>
     <w:p>
@@ -1630,6 +1630,16 @@
       <w:r>
         <w:t>a)</w:t>
         <w:tab/>
+        <w:t>El voltaje de R1 será el mismo que el de R2</w:t>
+      </w:r>
+    </w:p>
+    <w:p>
+      <w:pPr>
+        <w:pStyle w:val="Choice"/>
+      </w:pPr>
+      <w:r>
+        <w:t>b)</w:t>
+        <w:tab/>
         <w:t>Por R1 pasará una intensidad igual a la que pasa por R2</w:t>
       </w:r>
     </w:p>
@@ -1638,9 +1648,9 @@
         <w:pStyle w:val="Choice"/>
       </w:pPr>
       <w:r>
-        <w:t>b)</w:t>
+        <w:t>c)</w:t>
         <w:tab/>
-        <w:t>La intensidad total disminuirá</w:t>
+        <w:t>La intensidad que pasa por R1 no variará</w:t>
       </w:r>
     </w:p>
     <w:p>
@@ -1648,19 +1658,9 @@
         <w:pStyle w:val="Choice"/>
       </w:pPr>
       <w:r>
-        <w:t>c)</w:t>
-        <w:tab/>
-        <w:t>El voltaje de R1 será el mismo que el de R2</w:t>
-      </w:r>
-    </w:p>
-    <w:p>
-      <w:pPr>
-        <w:pStyle w:val="Choice"/>
-      </w:pPr>
-      <w:r>
         <w:t>d)</w:t>
         <w:tab/>
-        <w:t>La intensidad que pasa por R1 no variará</w:t>
+        <w:t>La intensidad total disminuirá</w:t>
       </w:r>
     </w:p>
     <w:sectPr>

--- a/source-multichoice/build/es-electric-series-parallel-calc.docx
+++ b/source-multichoice/build/es-electric-series-parallel-calc.docx
@@ -84,7 +84,7 @@
       <w:r>
         <w:t>c)</w:t>
         <w:tab/>
-        <w:t>0,75V</w:t>
+        <w:t>3V</w:t>
       </w:r>
     </w:p>
     <w:p>
@@ -94,7 +94,7 @@
       <w:r>
         <w:t>d)</w:t>
         <w:tab/>
-        <w:t>3V</w:t>
+        <w:t>0,75V</w:t>
       </w:r>
     </w:p>
     <w:p>
@@ -151,7 +151,7 @@
       <w:r>
         <w:t>a)</w:t>
         <w:tab/>
-        <w:t>2Ω</w:t>
+        <w:t>3Ω</w:t>
       </w:r>
     </w:p>
     <w:p>
@@ -171,7 +171,7 @@
       <w:r>
         <w:t>c)</w:t>
         <w:tab/>
-        <w:t>3Ω</w:t>
+        <w:t>8Ω</w:t>
       </w:r>
     </w:p>
     <w:p>
@@ -181,7 +181,7 @@
       <w:r>
         <w:t>d)</w:t>
         <w:tab/>
-        <w:t>8Ω</w:t>
+        <w:t>2Ω</w:t>
       </w:r>
     </w:p>
     <w:p>
@@ -248,7 +248,7 @@
       <w:r>
         <w:t>b)</w:t>
         <w:tab/>
-        <w:t>2/3V</w:t>
+        <w:t>2V</w:t>
       </w:r>
     </w:p>
     <w:p>
@@ -258,7 +258,7 @@
       <w:r>
         <w:t>c)</w:t>
         <w:tab/>
-        <w:t>2V</w:t>
+        <w:t>2/3V</w:t>
       </w:r>
     </w:p>
     <w:p>
@@ -325,7 +325,7 @@
       <w:r>
         <w:t>a)</w:t>
         <w:tab/>
-        <w:t>8V</w:t>
+        <w:t>2/3V</w:t>
       </w:r>
     </w:p>
     <w:p>
@@ -355,7 +355,7 @@
       <w:r>
         <w:t>d)</w:t>
         <w:tab/>
-        <w:t>2/3V</w:t>
+        <w:t>8V</w:t>
       </w:r>
     </w:p>
     <w:p>
@@ -422,16 +422,6 @@
       <w:r>
         <w:t>b)</w:t>
         <w:tab/>
-        <w:t>6/8Ω</w:t>
-      </w:r>
-    </w:p>
-    <w:p>
-      <w:pPr>
-        <w:pStyle w:val="Choice"/>
-      </w:pPr>
-      <w:r>
-        <w:t>c)</w:t>
-        <w:tab/>
         <w:t>7Ω</w:t>
       </w:r>
     </w:p>
@@ -440,9 +430,19 @@
         <w:pStyle w:val="Choice"/>
       </w:pPr>
       <w:r>
+        <w:t>c)</w:t>
+        <w:tab/>
+        <w:t>8/6Ω</w:t>
+      </w:r>
+    </w:p>
+    <w:p>
+      <w:pPr>
+        <w:pStyle w:val="Choice"/>
+      </w:pPr>
+      <w:r>
         <w:t>d)</w:t>
         <w:tab/>
-        <w:t>8/6Ω</w:t>
+        <w:t>6/8Ω</w:t>
       </w:r>
     </w:p>
     <w:p>
@@ -499,7 +499,7 @@
       <w:r>
         <w:t>a)</w:t>
         <w:tab/>
-        <w:t>0,5Ω</w:t>
+        <w:t>2Ω</w:t>
       </w:r>
     </w:p>
     <w:p>
@@ -529,7 +529,7 @@
       <w:r>
         <w:t>d)</w:t>
         <w:tab/>
-        <w:t>2Ω</w:t>
+        <w:t>0,5Ω</w:t>
       </w:r>
     </w:p>
     <w:p>
@@ -586,7 +586,7 @@
       <w:r>
         <w:t>a)</w:t>
         <w:tab/>
-        <w:t>8/3Ω</w:t>
+        <w:t>5/4Ω</w:t>
       </w:r>
     </w:p>
     <w:p>
@@ -595,16 +595,6 @@
       </w:pPr>
       <w:r>
         <w:t>b)</w:t>
-        <w:tab/>
-        <w:t>3/8Ω</w:t>
-      </w:r>
-    </w:p>
-    <w:p>
-      <w:pPr>
-        <w:pStyle w:val="Choice"/>
-      </w:pPr>
-      <w:r>
-        <w:t>c)</w:t>
         <w:tab/>
         <w:t>4/5Ω</w:t>
       </w:r>
@@ -614,9 +604,19 @@
         <w:pStyle w:val="Choice"/>
       </w:pPr>
       <w:r>
+        <w:t>c)</w:t>
+        <w:tab/>
+        <w:t>8/3Ω</w:t>
+      </w:r>
+    </w:p>
+    <w:p>
+      <w:pPr>
+        <w:pStyle w:val="Choice"/>
+      </w:pPr>
+      <w:r>
         <w:t>d)</w:t>
         <w:tab/>
-        <w:t>5/4Ω</w:t>
+        <w:t>3/8Ω</w:t>
       </w:r>
     </w:p>
     <w:p>
@@ -673,6 +673,16 @@
       <w:r>
         <w:t>a)</w:t>
         <w:tab/>
+        <w:t>9Ω</w:t>
+      </w:r>
+    </w:p>
+    <w:p>
+      <w:pPr>
+        <w:pStyle w:val="Choice"/>
+      </w:pPr>
+      <w:r>
+        <w:t>b)</w:t>
+        <w:tab/>
         <w:t>3Ω</w:t>
       </w:r>
     </w:p>
@@ -681,9 +691,9 @@
         <w:pStyle w:val="Choice"/>
       </w:pPr>
       <w:r>
-        <w:t>b)</w:t>
+        <w:t>c)</w:t>
         <w:tab/>
-        <w:t>0,5Ω</w:t>
+        <w:t>2Ω</w:t>
       </w:r>
     </w:p>
     <w:p>
@@ -691,19 +701,9 @@
         <w:pStyle w:val="Choice"/>
       </w:pPr>
       <w:r>
-        <w:t>c)</w:t>
-        <w:tab/>
-        <w:t>9Ω</w:t>
-      </w:r>
-    </w:p>
-    <w:p>
-      <w:pPr>
-        <w:pStyle w:val="Choice"/>
-      </w:pPr>
-      <w:r>
         <w:t>d)</w:t>
         <w:tab/>
-        <w:t>2Ω</w:t>
+        <w:t>0,5Ω</w:t>
       </w:r>
     </w:p>
     <w:p>
@@ -760,7 +760,7 @@
       <w:r>
         <w:t>a)</w:t>
         <w:tab/>
-        <w:t>8Ω</w:t>
+        <w:t>6Ω</w:t>
       </w:r>
     </w:p>
     <w:p>
@@ -780,7 +780,7 @@
       <w:r>
         <w:t>c)</w:t>
         <w:tab/>
-        <w:t>6Ω</w:t>
+        <w:t>5Ω</w:t>
       </w:r>
     </w:p>
     <w:p>
@@ -790,7 +790,7 @@
       <w:r>
         <w:t>d)</w:t>
         <w:tab/>
-        <w:t>5Ω</w:t>
+        <w:t>8Ω</w:t>
       </w:r>
     </w:p>
     <w:p>
@@ -857,6 +857,16 @@
       <w:r>
         <w:t>b)</w:t>
         <w:tab/>
+        <w:t>4,5Ω</w:t>
+      </w:r>
+    </w:p>
+    <w:p>
+      <w:pPr>
+        <w:pStyle w:val="Choice"/>
+      </w:pPr>
+      <w:r>
+        <w:t>c)</w:t>
+        <w:tab/>
         <w:t>3Ω</w:t>
       </w:r>
     </w:p>
@@ -865,19 +875,9 @@
         <w:pStyle w:val="Choice"/>
       </w:pPr>
       <w:r>
-        <w:t>c)</w:t>
+        <w:t>d)</w:t>
         <w:tab/>
         <w:t>6Ω</w:t>
-      </w:r>
-    </w:p>
-    <w:p>
-      <w:pPr>
-        <w:pStyle w:val="Choice"/>
-      </w:pPr>
-      <w:r>
-        <w:t>d)</w:t>
-        <w:tab/>
-        <w:t>4,5Ω</w:t>
       </w:r>
     </w:p>
     <w:p>
@@ -934,7 +934,7 @@
       <w:r>
         <w:t>a)</w:t>
         <w:tab/>
-        <w:t>1,2Ω</w:t>
+        <w:t>20 Ω</w:t>
       </w:r>
     </w:p>
     <w:p>
@@ -954,7 +954,7 @@
       <w:r>
         <w:t>c)</w:t>
         <w:tab/>
-        <w:t>20 Ω</w:t>
+        <w:t>5Ω</w:t>
       </w:r>
     </w:p>
     <w:p>
@@ -964,7 +964,7 @@
       <w:r>
         <w:t>d)</w:t>
         <w:tab/>
-        <w:t>5Ω</w:t>
+        <w:t>1,2Ω</w:t>
       </w:r>
     </w:p>
     <w:p>
@@ -1021,16 +1021,6 @@
       <w:r>
         <w:t>a)</w:t>
         <w:tab/>
-        <w:t>Si desconecto la resistencia R1 no pasará corriente por el circuito</w:t>
-      </w:r>
-    </w:p>
-    <w:p>
-      <w:pPr>
-        <w:pStyle w:val="Choice"/>
-      </w:pPr>
-      <w:r>
-        <w:t>b)</w:t>
-        <w:tab/>
         <w:t>Por las dos resistencias pasará siempre la misma intensidad</w:t>
       </w:r>
     </w:p>
@@ -1039,9 +1029,19 @@
         <w:pStyle w:val="Choice"/>
       </w:pPr>
       <w:r>
+        <w:t>b)</w:t>
+        <w:tab/>
+        <w:t>Las dos resistencias están sometidas al mismo voltaje</w:t>
+      </w:r>
+    </w:p>
+    <w:p>
+      <w:pPr>
+        <w:pStyle w:val="Choice"/>
+      </w:pPr>
+      <w:r>
         <w:t>c)</w:t>
         <w:tab/>
-        <w:t>Las dos resistencias están sometidas al mismo voltaje</w:t>
+        <w:t>Si desconecto la resistencia R1 no pasará corriente por el circuito</w:t>
       </w:r>
     </w:p>
     <w:p>
@@ -1108,7 +1108,7 @@
       <w:r>
         <w:t>a)</w:t>
         <w:tab/>
-        <w:t>Las dos resistencias están sometidas al mismo voltaje</w:t>
+        <w:t>La intensidad total del circuito será la suma de la intensidad por R1 y la intensidad por R2</w:t>
       </w:r>
     </w:p>
     <w:p>
@@ -1128,7 +1128,7 @@
       <w:r>
         <w:t>c)</w:t>
         <w:tab/>
-        <w:t>La intensidad total del circuito será la suma de la intensidad por R1 y la intensidad por R2</w:t>
+        <w:t>Si desconecto la resistencia R1, seguirá pasando corriente por la R2</w:t>
       </w:r>
     </w:p>
     <w:p>
@@ -1138,7 +1138,7 @@
       <w:r>
         <w:t>d)</w:t>
         <w:tab/>
-        <w:t>Si desconecto la resistencia R1, seguirá pasando corriente por la R2</w:t>
+        <w:t>Las dos resistencias están sometidas al mismo voltaje</w:t>
       </w:r>
     </w:p>
     <w:p>
@@ -1195,7 +1195,7 @@
       <w:r>
         <w:t>a)</w:t>
         <w:tab/>
-        <w:t>Por ella pasará la mitad de la intensidad total del circuito</w:t>
+        <w:t>Pasará el doble de intensidad que por la resistencia R2</w:t>
       </w:r>
     </w:p>
     <w:p>
@@ -1215,7 +1215,7 @@
       <w:r>
         <w:t>c)</w:t>
         <w:tab/>
-        <w:t>Pasará la mitad de intensidad que por la resistencia R2</w:t>
+        <w:t>Por ella pasará la mitad de la intensidad total del circuito</w:t>
       </w:r>
     </w:p>
     <w:p>
@@ -1225,7 +1225,7 @@
       <w:r>
         <w:t>d)</w:t>
         <w:tab/>
-        <w:t>Pasará el doble de intensidad que por la resistencia R2</w:t>
+        <w:t>Pasará la mitad de intensidad que por la resistencia R2</w:t>
       </w:r>
     </w:p>
     <w:p>
@@ -1282,16 +1282,6 @@
       <w:r>
         <w:t>a)</w:t>
         <w:tab/>
-        <w:t>Por todas pasará la misma</w:t>
-      </w:r>
-    </w:p>
-    <w:p>
-      <w:pPr>
-        <w:pStyle w:val="Choice"/>
-      </w:pPr>
-      <w:r>
-        <w:t>b)</w:t>
-        <w:tab/>
         <w:t>Por la R1</w:t>
       </w:r>
     </w:p>
@@ -1300,7 +1290,7 @@
         <w:pStyle w:val="Choice"/>
       </w:pPr>
       <w:r>
-        <w:t>c)</w:t>
+        <w:t>b)</w:t>
         <w:tab/>
         <w:t>Por la R3</w:t>
       </w:r>
@@ -1310,9 +1300,19 @@
         <w:pStyle w:val="Choice"/>
       </w:pPr>
       <w:r>
+        <w:t>c)</w:t>
+        <w:tab/>
+        <w:t>Por la R2</w:t>
+      </w:r>
+    </w:p>
+    <w:p>
+      <w:pPr>
+        <w:pStyle w:val="Choice"/>
+      </w:pPr>
+      <w:r>
         <w:t>d)</w:t>
         <w:tab/>
-        <w:t>Por la R2</w:t>
+        <w:t>Por todas pasará la misma</w:t>
       </w:r>
     </w:p>
     <w:p>
@@ -1369,6 +1369,26 @@
       <w:r>
         <w:t>a)</w:t>
         <w:tab/>
+        <w:t>La intensidad total disminuirá respecto a cuando había dos resistencias</w:t>
+      </w:r>
+    </w:p>
+    <w:p>
+      <w:pPr>
+        <w:pStyle w:val="Choice"/>
+      </w:pPr>
+      <w:r>
+        <w:t>b)</w:t>
+        <w:tab/>
+        <w:t>El voltaje al que están sometidas las resistencias aumentará respecto a cuando había dos</w:t>
+      </w:r>
+    </w:p>
+    <w:p>
+      <w:pPr>
+        <w:pStyle w:val="Choice"/>
+      </w:pPr>
+      <w:r>
+        <w:t>c)</w:t>
+        <w:tab/>
         <w:t>El voltaje al que están sometidas a las resistencias disminuirá respecto a cuando había dos</w:t>
       </w:r>
     </w:p>
@@ -1377,29 +1397,9 @@
         <w:pStyle w:val="Choice"/>
       </w:pPr>
       <w:r>
-        <w:t>b)</w:t>
+        <w:t>d)</w:t>
         <w:tab/>
         <w:t>La intensidad total aumentará respecto a cuando había dos resistencias</w:t>
-      </w:r>
-    </w:p>
-    <w:p>
-      <w:pPr>
-        <w:pStyle w:val="Choice"/>
-      </w:pPr>
-      <w:r>
-        <w:t>c)</w:t>
-        <w:tab/>
-        <w:t>La intensidad total disminuirá respecto a cuando había dos resistencias</w:t>
-      </w:r>
-    </w:p>
-    <w:p>
-      <w:pPr>
-        <w:pStyle w:val="Choice"/>
-      </w:pPr>
-      <w:r>
-        <w:t>d)</w:t>
-        <w:tab/>
-        <w:t>El voltaje al que están sometidas las resistencias aumentará respecto a cuando había dos</w:t>
       </w:r>
     </w:p>
     <w:p>
@@ -1456,7 +1456,7 @@
       <w:r>
         <w:t>a)</w:t>
         <w:tab/>
-        <w:t>La intensidad total del circuito no variará</w:t>
+        <w:t>La intensidad total del circuito aumentará</w:t>
       </w:r>
     </w:p>
     <w:p>
@@ -1466,7 +1466,7 @@
       <w:r>
         <w:t>b)</w:t>
         <w:tab/>
-        <w:t>La intensidad total del circuito aumentará</w:t>
+        <w:t>La intensidad total del circuito no variará</w:t>
       </w:r>
     </w:p>
     <w:p>
@@ -1543,7 +1543,7 @@
       <w:r>
         <w:t>a)</w:t>
         <w:tab/>
-        <w:t>La intensidad total del circuito no variará</w:t>
+        <w:t>La resistencia equivalente en el circuito será de 4Ω</w:t>
       </w:r>
     </w:p>
     <w:p>
@@ -1552,6 +1552,16 @@
       </w:pPr>
       <w:r>
         <w:t>b)</w:t>
+        <w:tab/>
+        <w:t>El voltaje de R1 será la mitad que antes</w:t>
+      </w:r>
+    </w:p>
+    <w:p>
+      <w:pPr>
+        <w:pStyle w:val="Choice"/>
+      </w:pPr>
+      <w:r>
+        <w:t>c)</w:t>
         <w:tab/>
         <w:t>Por R2 pasará la misma intensidad que por R1</w:t>
       </w:r>
@@ -1561,19 +1571,9 @@
         <w:pStyle w:val="Choice"/>
       </w:pPr>
       <w:r>
-        <w:t>c)</w:t>
-        <w:tab/>
-        <w:t>La resistencia equivalente en el circuito será de 4Ω</w:t>
-      </w:r>
-    </w:p>
-    <w:p>
-      <w:pPr>
-        <w:pStyle w:val="Choice"/>
-      </w:pPr>
-      <w:r>
         <w:t>d)</w:t>
         <w:tab/>
-        <w:t>El voltaje de R1 será la mitad que antes</w:t>
+        <w:t>La intensidad total del circuito no variará</w:t>
       </w:r>
     </w:p>
     <w:p>
@@ -1630,7 +1630,7 @@
       <w:r>
         <w:t>a)</w:t>
         <w:tab/>
-        <w:t>El voltaje de R1 será el mismo que el de R2</w:t>
+        <w:t>Por R1 pasará una intensidad igual a la que pasa por R2</w:t>
       </w:r>
     </w:p>
     <w:p>
@@ -1640,7 +1640,7 @@
       <w:r>
         <w:t>b)</w:t>
         <w:tab/>
-        <w:t>Por R1 pasará una intensidad igual a la que pasa por R2</w:t>
+        <w:t>La intensidad total disminuirá</w:t>
       </w:r>
     </w:p>
     <w:p>
@@ -1660,7 +1660,7 @@
       <w:r>
         <w:t>d)</w:t>
         <w:tab/>
-        <w:t>La intensidad total disminuirá</w:t>
+        <w:t>El voltaje de R1 será el mismo que el de R2</w:t>
       </w:r>
     </w:p>
     <w:sectPr>

--- a/source-multichoice/build/es-electric-series-parallel-calc.docx
+++ b/source-multichoice/build/es-electric-series-parallel-calc.docx
@@ -151,7 +151,7 @@
       <w:r>
         <w:t>a)</w:t>
         <w:tab/>
-        <w:t>3Ω</w:t>
+        <w:t>2Ω</w:t>
       </w:r>
     </w:p>
     <w:p>
@@ -160,6 +160,16 @@
       </w:pPr>
       <w:r>
         <w:t>b)</w:t>
+        <w:tab/>
+        <w:t>8Ω</w:t>
+      </w:r>
+    </w:p>
+    <w:p>
+      <w:pPr>
+        <w:pStyle w:val="Choice"/>
+      </w:pPr>
+      <w:r>
+        <w:t>c)</w:t>
         <w:tab/>
         <w:t>4Ω</w:t>
       </w:r>
@@ -169,19 +179,9 @@
         <w:pStyle w:val="Choice"/>
       </w:pPr>
       <w:r>
-        <w:t>c)</w:t>
-        <w:tab/>
-        <w:t>8Ω</w:t>
-      </w:r>
-    </w:p>
-    <w:p>
-      <w:pPr>
-        <w:pStyle w:val="Choice"/>
-      </w:pPr>
-      <w:r>
         <w:t>d)</w:t>
         <w:tab/>
-        <w:t>2Ω</w:t>
+        <w:t>3Ω</w:t>
       </w:r>
     </w:p>
     <w:p>
@@ -238,6 +238,16 @@
       <w:r>
         <w:t>a)</w:t>
         <w:tab/>
+        <w:t>2/3V</w:t>
+      </w:r>
+    </w:p>
+    <w:p>
+      <w:pPr>
+        <w:pStyle w:val="Choice"/>
+      </w:pPr>
+      <w:r>
+        <w:t>b)</w:t>
+        <w:tab/>
         <w:t>8V</w:t>
       </w:r>
     </w:p>
@@ -246,19 +256,9 @@
         <w:pStyle w:val="Choice"/>
       </w:pPr>
       <w:r>
-        <w:t>b)</w:t>
+        <w:t>c)</w:t>
         <w:tab/>
         <w:t>2V</w:t>
-      </w:r>
-    </w:p>
-    <w:p>
-      <w:pPr>
-        <w:pStyle w:val="Choice"/>
-      </w:pPr>
-      <w:r>
-        <w:t>c)</w:t>
-        <w:tab/>
-        <w:t>2/3V</w:t>
       </w:r>
     </w:p>
     <w:p>
@@ -325,7 +325,7 @@
       <w:r>
         <w:t>a)</w:t>
         <w:tab/>
-        <w:t>2/3V</w:t>
+        <w:t>8V</w:t>
       </w:r>
     </w:p>
     <w:p>
@@ -334,16 +334,6 @@
       </w:pPr>
       <w:r>
         <w:t>b)</w:t>
-        <w:tab/>
-        <w:t>6V</w:t>
-      </w:r>
-    </w:p>
-    <w:p>
-      <w:pPr>
-        <w:pStyle w:val="Choice"/>
-      </w:pPr>
-      <w:r>
-        <w:t>c)</w:t>
         <w:tab/>
         <w:t>2V</w:t>
       </w:r>
@@ -353,9 +343,19 @@
         <w:pStyle w:val="Choice"/>
       </w:pPr>
       <w:r>
+        <w:t>c)</w:t>
+        <w:tab/>
+        <w:t>2/3V</w:t>
+      </w:r>
+    </w:p>
+    <w:p>
+      <w:pPr>
+        <w:pStyle w:val="Choice"/>
+      </w:pPr>
+      <w:r>
         <w:t>d)</w:t>
         <w:tab/>
-        <w:t>8V</w:t>
+        <w:t>6V</w:t>
       </w:r>
     </w:p>
     <w:p>
@@ -422,6 +422,16 @@
       <w:r>
         <w:t>b)</w:t>
         <w:tab/>
+        <w:t>6/8Ω</w:t>
+      </w:r>
+    </w:p>
+    <w:p>
+      <w:pPr>
+        <w:pStyle w:val="Choice"/>
+      </w:pPr>
+      <w:r>
+        <w:t>c)</w:t>
+        <w:tab/>
         <w:t>7Ω</w:t>
       </w:r>
     </w:p>
@@ -430,19 +440,9 @@
         <w:pStyle w:val="Choice"/>
       </w:pPr>
       <w:r>
-        <w:t>c)</w:t>
+        <w:t>d)</w:t>
         <w:tab/>
         <w:t>8/6Ω</w:t>
-      </w:r>
-    </w:p>
-    <w:p>
-      <w:pPr>
-        <w:pStyle w:val="Choice"/>
-      </w:pPr>
-      <w:r>
-        <w:t>d)</w:t>
-        <w:tab/>
-        <w:t>6/8Ω</w:t>
       </w:r>
     </w:p>
     <w:p>
@@ -499,16 +499,6 @@
       <w:r>
         <w:t>a)</w:t>
         <w:tab/>
-        <w:t>2Ω</w:t>
-      </w:r>
-    </w:p>
-    <w:p>
-      <w:pPr>
-        <w:pStyle w:val="Choice"/>
-      </w:pPr>
-      <w:r>
-        <w:t>b)</w:t>
-        <w:tab/>
         <w:t>3/6Ω</w:t>
       </w:r>
     </w:p>
@@ -517,7 +507,7 @@
         <w:pStyle w:val="Choice"/>
       </w:pPr>
       <w:r>
-        <w:t>c)</w:t>
+        <w:t>b)</w:t>
         <w:tab/>
         <w:t>18Ω</w:t>
       </w:r>
@@ -527,9 +517,19 @@
         <w:pStyle w:val="Choice"/>
       </w:pPr>
       <w:r>
+        <w:t>c)</w:t>
+        <w:tab/>
+        <w:t>0,5Ω</w:t>
+      </w:r>
+    </w:p>
+    <w:p>
+      <w:pPr>
+        <w:pStyle w:val="Choice"/>
+      </w:pPr>
+      <w:r>
         <w:t>d)</w:t>
         <w:tab/>
-        <w:t>0,5Ω</w:t>
+        <w:t>2Ω</w:t>
       </w:r>
     </w:p>
     <w:p>
@@ -586,7 +586,7 @@
       <w:r>
         <w:t>a)</w:t>
         <w:tab/>
-        <w:t>5/4Ω</w:t>
+        <w:t>3/8Ω</w:t>
       </w:r>
     </w:p>
     <w:p>
@@ -596,7 +596,7 @@
       <w:r>
         <w:t>b)</w:t>
         <w:tab/>
-        <w:t>4/5Ω</w:t>
+        <w:t>5/4Ω</w:t>
       </w:r>
     </w:p>
     <w:p>
@@ -616,7 +616,7 @@
       <w:r>
         <w:t>d)</w:t>
         <w:tab/>
-        <w:t>3/8Ω</w:t>
+        <w:t>4/5Ω</w:t>
       </w:r>
     </w:p>
     <w:p>
@@ -683,7 +683,7 @@
       <w:r>
         <w:t>b)</w:t>
         <w:tab/>
-        <w:t>3Ω</w:t>
+        <w:t>2Ω</w:t>
       </w:r>
     </w:p>
     <w:p>
@@ -693,7 +693,7 @@
       <w:r>
         <w:t>c)</w:t>
         <w:tab/>
-        <w:t>2Ω</w:t>
+        <w:t>3Ω</w:t>
       </w:r>
     </w:p>
     <w:p>
@@ -760,7 +760,7 @@
       <w:r>
         <w:t>a)</w:t>
         <w:tab/>
-        <w:t>6Ω</w:t>
+        <w:t>5Ω</w:t>
       </w:r>
     </w:p>
     <w:p>
@@ -780,7 +780,7 @@
       <w:r>
         <w:t>c)</w:t>
         <w:tab/>
-        <w:t>5Ω</w:t>
+        <w:t>6Ω</w:t>
       </w:r>
     </w:p>
     <w:p>
@@ -847,7 +847,7 @@
       <w:r>
         <w:t>a)</w:t>
         <w:tab/>
-        <w:t>13Ω</w:t>
+        <w:t>6Ω</w:t>
       </w:r>
     </w:p>
     <w:p>
@@ -856,6 +856,16 @@
       </w:pPr>
       <w:r>
         <w:t>b)</w:t>
+        <w:tab/>
+        <w:t>3Ω</w:t>
+      </w:r>
+    </w:p>
+    <w:p>
+      <w:pPr>
+        <w:pStyle w:val="Choice"/>
+      </w:pPr>
+      <w:r>
+        <w:t>c)</w:t>
         <w:tab/>
         <w:t>4,5Ω</w:t>
       </w:r>
@@ -865,19 +875,9 @@
         <w:pStyle w:val="Choice"/>
       </w:pPr>
       <w:r>
-        <w:t>c)</w:t>
-        <w:tab/>
-        <w:t>3Ω</w:t>
-      </w:r>
-    </w:p>
-    <w:p>
-      <w:pPr>
-        <w:pStyle w:val="Choice"/>
-      </w:pPr>
-      <w:r>
         <w:t>d)</w:t>
         <w:tab/>
-        <w:t>6Ω</w:t>
+        <w:t>13Ω</w:t>
       </w:r>
     </w:p>
     <w:p>
@@ -934,16 +934,6 @@
       <w:r>
         <w:t>a)</w:t>
         <w:tab/>
-        <w:t>20 Ω</w:t>
-      </w:r>
-    </w:p>
-    <w:p>
-      <w:pPr>
-        <w:pStyle w:val="Choice"/>
-      </w:pPr>
-      <w:r>
-        <w:t>b)</w:t>
-        <w:tab/>
         <w:t>10Ω</w:t>
       </w:r>
     </w:p>
@@ -952,9 +942,19 @@
         <w:pStyle w:val="Choice"/>
       </w:pPr>
       <w:r>
+        <w:t>b)</w:t>
+        <w:tab/>
+        <w:t>5Ω</w:t>
+      </w:r>
+    </w:p>
+    <w:p>
+      <w:pPr>
+        <w:pStyle w:val="Choice"/>
+      </w:pPr>
+      <w:r>
         <w:t>c)</w:t>
         <w:tab/>
-        <w:t>5Ω</w:t>
+        <w:t>20 Ω</w:t>
       </w:r>
     </w:p>
     <w:p>
@@ -1031,16 +1031,6 @@
       <w:r>
         <w:t>b)</w:t>
         <w:tab/>
-        <w:t>Las dos resistencias están sometidas al mismo voltaje</w:t>
-      </w:r>
-    </w:p>
-    <w:p>
-      <w:pPr>
-        <w:pStyle w:val="Choice"/>
-      </w:pPr>
-      <w:r>
-        <w:t>c)</w:t>
-        <w:tab/>
         <w:t>Si desconecto la resistencia R1 no pasará corriente por el circuito</w:t>
       </w:r>
     </w:p>
@@ -1049,9 +1039,19 @@
         <w:pStyle w:val="Choice"/>
       </w:pPr>
       <w:r>
+        <w:t>c)</w:t>
+        <w:tab/>
+        <w:t>Si desconecto la resistencia R2 no pasará corriente por el circuito</w:t>
+      </w:r>
+    </w:p>
+    <w:p>
+      <w:pPr>
+        <w:pStyle w:val="Choice"/>
+      </w:pPr>
+      <w:r>
         <w:t>d)</w:t>
         <w:tab/>
-        <w:t>Si desconecto la resistencia R2 no pasará corriente por el circuito</w:t>
+        <w:t>Las dos resistencias están sometidas al mismo voltaje</w:t>
       </w:r>
     </w:p>
     <w:p>
@@ -1118,6 +1118,16 @@
       <w:r>
         <w:t>b)</w:t>
         <w:tab/>
+        <w:t>Las dos resistencias están sometidas al mismo voltaje</w:t>
+      </w:r>
+    </w:p>
+    <w:p>
+      <w:pPr>
+        <w:pStyle w:val="Choice"/>
+      </w:pPr>
+      <w:r>
+        <w:t>c)</w:t>
+        <w:tab/>
         <w:t>La intensidad que pasa por las dos resistencias es la misma</w:t>
       </w:r>
     </w:p>
@@ -1126,19 +1136,9 @@
         <w:pStyle w:val="Choice"/>
       </w:pPr>
       <w:r>
-        <w:t>c)</w:t>
+        <w:t>d)</w:t>
         <w:tab/>
         <w:t>Si desconecto la resistencia R1, seguirá pasando corriente por la R2</w:t>
-      </w:r>
-    </w:p>
-    <w:p>
-      <w:pPr>
-        <w:pStyle w:val="Choice"/>
-      </w:pPr>
-      <w:r>
-        <w:t>d)</w:t>
-        <w:tab/>
-        <w:t>Las dos resistencias están sometidas al mismo voltaje</w:t>
       </w:r>
     </w:p>
     <w:p>
@@ -1195,7 +1195,7 @@
       <w:r>
         <w:t>a)</w:t>
         <w:tab/>
-        <w:t>Pasará el doble de intensidad que por la resistencia R2</w:t>
+        <w:t>Por ella pasará la mitad de la intensidad total del circuito</w:t>
       </w:r>
     </w:p>
     <w:p>
@@ -1215,7 +1215,7 @@
       <w:r>
         <w:t>c)</w:t>
         <w:tab/>
-        <w:t>Por ella pasará la mitad de la intensidad total del circuito</w:t>
+        <w:t>Pasará la mitad de intensidad que por la resistencia R2</w:t>
       </w:r>
     </w:p>
     <w:p>
@@ -1225,7 +1225,7 @@
       <w:r>
         <w:t>d)</w:t>
         <w:tab/>
-        <w:t>Pasará la mitad de intensidad que por la resistencia R2</w:t>
+        <w:t>Pasará el doble de intensidad que por la resistencia R2</w:t>
       </w:r>
     </w:p>
     <w:p>
@@ -1282,7 +1282,7 @@
       <w:r>
         <w:t>a)</w:t>
         <w:tab/>
-        <w:t>Por la R1</w:t>
+        <w:t>Por todas pasará la misma</w:t>
       </w:r>
     </w:p>
     <w:p>
@@ -1291,6 +1291,16 @@
       </w:pPr>
       <w:r>
         <w:t>b)</w:t>
+        <w:tab/>
+        <w:t>Por la R2</w:t>
+      </w:r>
+    </w:p>
+    <w:p>
+      <w:pPr>
+        <w:pStyle w:val="Choice"/>
+      </w:pPr>
+      <w:r>
+        <w:t>c)</w:t>
         <w:tab/>
         <w:t>Por la R3</w:t>
       </w:r>
@@ -1300,19 +1310,9 @@
         <w:pStyle w:val="Choice"/>
       </w:pPr>
       <w:r>
-        <w:t>c)</w:t>
-        <w:tab/>
-        <w:t>Por la R2</w:t>
-      </w:r>
-    </w:p>
-    <w:p>
-      <w:pPr>
-        <w:pStyle w:val="Choice"/>
-      </w:pPr>
-      <w:r>
         <w:t>d)</w:t>
         <w:tab/>
-        <w:t>Por todas pasará la misma</w:t>
+        <w:t>Por la R1</w:t>
       </w:r>
     </w:p>
     <w:p>
@@ -1369,16 +1369,6 @@
       <w:r>
         <w:t>a)</w:t>
         <w:tab/>
-        <w:t>La intensidad total disminuirá respecto a cuando había dos resistencias</w:t>
-      </w:r>
-    </w:p>
-    <w:p>
-      <w:pPr>
-        <w:pStyle w:val="Choice"/>
-      </w:pPr>
-      <w:r>
-        <w:t>b)</w:t>
-        <w:tab/>
         <w:t>El voltaje al que están sometidas las resistencias aumentará respecto a cuando había dos</w:t>
       </w:r>
     </w:p>
@@ -1387,7 +1377,7 @@
         <w:pStyle w:val="Choice"/>
       </w:pPr>
       <w:r>
-        <w:t>c)</w:t>
+        <w:t>b)</w:t>
         <w:tab/>
         <w:t>El voltaje al que están sometidas a las resistencias disminuirá respecto a cuando había dos</w:t>
       </w:r>
@@ -1397,9 +1387,19 @@
         <w:pStyle w:val="Choice"/>
       </w:pPr>
       <w:r>
+        <w:t>c)</w:t>
+        <w:tab/>
+        <w:t>La intensidad total aumentará respecto a cuando había dos resistencias</w:t>
+      </w:r>
+    </w:p>
+    <w:p>
+      <w:pPr>
+        <w:pStyle w:val="Choice"/>
+      </w:pPr>
+      <w:r>
         <w:t>d)</w:t>
         <w:tab/>
-        <w:t>La intensidad total aumentará respecto a cuando había dos resistencias</w:t>
+        <w:t>La intensidad total disminuirá respecto a cuando había dos resistencias</w:t>
       </w:r>
     </w:p>
     <w:p>
@@ -1456,6 +1456,16 @@
       <w:r>
         <w:t>a)</w:t>
         <w:tab/>
+        <w:t>El voltaje al que está sometida R1 disminuirá</w:t>
+      </w:r>
+    </w:p>
+    <w:p>
+      <w:pPr>
+        <w:pStyle w:val="Choice"/>
+      </w:pPr>
+      <w:r>
+        <w:t>b)</w:t>
+        <w:tab/>
         <w:t>La intensidad total del circuito aumentará</w:t>
       </w:r>
     </w:p>
@@ -1464,7 +1474,7 @@
         <w:pStyle w:val="Choice"/>
       </w:pPr>
       <w:r>
-        <w:t>b)</w:t>
+        <w:t>c)</w:t>
         <w:tab/>
         <w:t>La intensidad total del circuito no variará</w:t>
       </w:r>
@@ -1474,19 +1484,9 @@
         <w:pStyle w:val="Choice"/>
       </w:pPr>
       <w:r>
-        <w:t>c)</w:t>
+        <w:t>d)</w:t>
         <w:tab/>
         <w:t>La intensidad total del circuito disminuirá</w:t>
-      </w:r>
-    </w:p>
-    <w:p>
-      <w:pPr>
-        <w:pStyle w:val="Choice"/>
-      </w:pPr>
-      <w:r>
-        <w:t>d)</w:t>
-        <w:tab/>
-        <w:t>El voltaje al que está sometida R1 disminuirá</w:t>
       </w:r>
     </w:p>
     <w:p>
@@ -1543,7 +1543,7 @@
       <w:r>
         <w:t>a)</w:t>
         <w:tab/>
-        <w:t>La resistencia equivalente en el circuito será de 4Ω</w:t>
+        <w:t>Por R2 pasará la misma intensidad que por R1</w:t>
       </w:r>
     </w:p>
     <w:p>
@@ -1552,6 +1552,16 @@
       </w:pPr>
       <w:r>
         <w:t>b)</w:t>
+        <w:tab/>
+        <w:t>La intensidad total del circuito no variará</w:t>
+      </w:r>
+    </w:p>
+    <w:p>
+      <w:pPr>
+        <w:pStyle w:val="Choice"/>
+      </w:pPr>
+      <w:r>
+        <w:t>c)</w:t>
         <w:tab/>
         <w:t>El voltaje de R1 será la mitad que antes</w:t>
       </w:r>
@@ -1561,19 +1571,9 @@
         <w:pStyle w:val="Choice"/>
       </w:pPr>
       <w:r>
-        <w:t>c)</w:t>
-        <w:tab/>
-        <w:t>Por R2 pasará la misma intensidad que por R1</w:t>
-      </w:r>
-    </w:p>
-    <w:p>
-      <w:pPr>
-        <w:pStyle w:val="Choice"/>
-      </w:pPr>
-      <w:r>
         <w:t>d)</w:t>
         <w:tab/>
-        <w:t>La intensidad total del circuito no variará</w:t>
+        <w:t>La resistencia equivalente en el circuito será de 4Ω</w:t>
       </w:r>
     </w:p>
     <w:p>

--- a/source-multichoice/build/es-electric-series-parallel-calc.docx
+++ b/source-multichoice/build/es-electric-series-parallel-calc.docx
@@ -64,7 +64,7 @@
       <w:r>
         <w:t>a)</w:t>
         <w:tab/>
-        <w:t>0V</w:t>
+        <w:t>1,5V</w:t>
       </w:r>
     </w:p>
     <w:p>
@@ -74,7 +74,7 @@
       <w:r>
         <w:t>b)</w:t>
         <w:tab/>
-        <w:t>1,5V</w:t>
+        <w:t>0V</w:t>
       </w:r>
     </w:p>
     <w:p>
@@ -151,6 +151,16 @@
       <w:r>
         <w:t>a)</w:t>
         <w:tab/>
+        <w:t>4Ω</w:t>
+      </w:r>
+    </w:p>
+    <w:p>
+      <w:pPr>
+        <w:pStyle w:val="Choice"/>
+      </w:pPr>
+      <w:r>
+        <w:t>b)</w:t>
+        <w:tab/>
         <w:t>2Ω</w:t>
       </w:r>
     </w:p>
@@ -159,9 +169,9 @@
         <w:pStyle w:val="Choice"/>
       </w:pPr>
       <w:r>
-        <w:t>b)</w:t>
+        <w:t>c)</w:t>
         <w:tab/>
-        <w:t>8Ω</w:t>
+        <w:t>3Ω</w:t>
       </w:r>
     </w:p>
     <w:p>
@@ -169,19 +179,9 @@
         <w:pStyle w:val="Choice"/>
       </w:pPr>
       <w:r>
-        <w:t>c)</w:t>
-        <w:tab/>
-        <w:t>4Ω</w:t>
-      </w:r>
-    </w:p>
-    <w:p>
-      <w:pPr>
-        <w:pStyle w:val="Choice"/>
-      </w:pPr>
-      <w:r>
         <w:t>d)</w:t>
         <w:tab/>
-        <w:t>3Ω</w:t>
+        <w:t>8Ω</w:t>
       </w:r>
     </w:p>
     <w:p>
@@ -238,6 +238,26 @@
       <w:r>
         <w:t>a)</w:t>
         <w:tab/>
+        <w:t>8V</w:t>
+      </w:r>
+    </w:p>
+    <w:p>
+      <w:pPr>
+        <w:pStyle w:val="Choice"/>
+      </w:pPr>
+      <w:r>
+        <w:t>b)</w:t>
+        <w:tab/>
+        <w:t>6V</w:t>
+      </w:r>
+    </w:p>
+    <w:p>
+      <w:pPr>
+        <w:pStyle w:val="Choice"/>
+      </w:pPr>
+      <w:r>
+        <w:t>c)</w:t>
+        <w:tab/>
         <w:t>2/3V</w:t>
       </w:r>
     </w:p>
@@ -246,29 +266,9 @@
         <w:pStyle w:val="Choice"/>
       </w:pPr>
       <w:r>
-        <w:t>b)</w:t>
-        <w:tab/>
-        <w:t>8V</w:t>
-      </w:r>
-    </w:p>
-    <w:p>
-      <w:pPr>
-        <w:pStyle w:val="Choice"/>
-      </w:pPr>
-      <w:r>
-        <w:t>c)</w:t>
+        <w:t>d)</w:t>
         <w:tab/>
         <w:t>2V</w:t>
-      </w:r>
-    </w:p>
-    <w:p>
-      <w:pPr>
-        <w:pStyle w:val="Choice"/>
-      </w:pPr>
-      <w:r>
-        <w:t>d)</w:t>
-        <w:tab/>
-        <w:t>6V</w:t>
       </w:r>
     </w:p>
     <w:p>
@@ -325,6 +325,26 @@
       <w:r>
         <w:t>a)</w:t>
         <w:tab/>
+        <w:t>2V</w:t>
+      </w:r>
+    </w:p>
+    <w:p>
+      <w:pPr>
+        <w:pStyle w:val="Choice"/>
+      </w:pPr>
+      <w:r>
+        <w:t>b)</w:t>
+        <w:tab/>
+        <w:t>6V</w:t>
+      </w:r>
+    </w:p>
+    <w:p>
+      <w:pPr>
+        <w:pStyle w:val="Choice"/>
+      </w:pPr>
+      <w:r>
+        <w:t>c)</w:t>
+        <w:tab/>
         <w:t>8V</w:t>
       </w:r>
     </w:p>
@@ -333,29 +353,9 @@
         <w:pStyle w:val="Choice"/>
       </w:pPr>
       <w:r>
-        <w:t>b)</w:t>
-        <w:tab/>
-        <w:t>2V</w:t>
-      </w:r>
-    </w:p>
-    <w:p>
-      <w:pPr>
-        <w:pStyle w:val="Choice"/>
-      </w:pPr>
-      <w:r>
-        <w:t>c)</w:t>
+        <w:t>d)</w:t>
         <w:tab/>
         <w:t>2/3V</w:t>
-      </w:r>
-    </w:p>
-    <w:p>
-      <w:pPr>
-        <w:pStyle w:val="Choice"/>
-      </w:pPr>
-      <w:r>
-        <w:t>d)</w:t>
-        <w:tab/>
-        <w:t>6V</w:t>
       </w:r>
     </w:p>
     <w:p>
@@ -412,7 +412,7 @@
       <w:r>
         <w:t>a)</w:t>
         <w:tab/>
-        <w:t>12Ω</w:t>
+        <w:t>7Ω</w:t>
       </w:r>
     </w:p>
     <w:p>
@@ -432,7 +432,7 @@
       <w:r>
         <w:t>c)</w:t>
         <w:tab/>
-        <w:t>7Ω</w:t>
+        <w:t>12Ω</w:t>
       </w:r>
     </w:p>
     <w:p>
@@ -509,7 +509,7 @@
       <w:r>
         <w:t>b)</w:t>
         <w:tab/>
-        <w:t>18Ω</w:t>
+        <w:t>0,5Ω</w:t>
       </w:r>
     </w:p>
     <w:p>
@@ -519,7 +519,7 @@
       <w:r>
         <w:t>c)</w:t>
         <w:tab/>
-        <w:t>0,5Ω</w:t>
+        <w:t>18Ω</w:t>
       </w:r>
     </w:p>
     <w:p>
@@ -586,7 +586,7 @@
       <w:r>
         <w:t>a)</w:t>
         <w:tab/>
-        <w:t>3/8Ω</w:t>
+        <w:t>4/5Ω</w:t>
       </w:r>
     </w:p>
     <w:p>
@@ -595,16 +595,6 @@
       </w:pPr>
       <w:r>
         <w:t>b)</w:t>
-        <w:tab/>
-        <w:t>5/4Ω</w:t>
-      </w:r>
-    </w:p>
-    <w:p>
-      <w:pPr>
-        <w:pStyle w:val="Choice"/>
-      </w:pPr>
-      <w:r>
-        <w:t>c)</w:t>
         <w:tab/>
         <w:t>8/3Ω</w:t>
       </w:r>
@@ -614,9 +604,19 @@
         <w:pStyle w:val="Choice"/>
       </w:pPr>
       <w:r>
+        <w:t>c)</w:t>
+        <w:tab/>
+        <w:t>3/8Ω</w:t>
+      </w:r>
+    </w:p>
+    <w:p>
+      <w:pPr>
+        <w:pStyle w:val="Choice"/>
+      </w:pPr>
+      <w:r>
         <w:t>d)</w:t>
         <w:tab/>
-        <w:t>4/5Ω</w:t>
+        <w:t>5/4Ω</w:t>
       </w:r>
     </w:p>
     <w:p>
@@ -683,6 +683,16 @@
       <w:r>
         <w:t>b)</w:t>
         <w:tab/>
+        <w:t>0,5Ω</w:t>
+      </w:r>
+    </w:p>
+    <w:p>
+      <w:pPr>
+        <w:pStyle w:val="Choice"/>
+      </w:pPr>
+      <w:r>
+        <w:t>c)</w:t>
+        <w:tab/>
         <w:t>2Ω</w:t>
       </w:r>
     </w:p>
@@ -691,19 +701,9 @@
         <w:pStyle w:val="Choice"/>
       </w:pPr>
       <w:r>
-        <w:t>c)</w:t>
+        <w:t>d)</w:t>
         <w:tab/>
         <w:t>3Ω</w:t>
-      </w:r>
-    </w:p>
-    <w:p>
-      <w:pPr>
-        <w:pStyle w:val="Choice"/>
-      </w:pPr>
-      <w:r>
-        <w:t>d)</w:t>
-        <w:tab/>
-        <w:t>0,5Ω</w:t>
       </w:r>
     </w:p>
     <w:p>
@@ -760,7 +760,7 @@
       <w:r>
         <w:t>a)</w:t>
         <w:tab/>
-        <w:t>5Ω</w:t>
+        <w:t>8Ω</w:t>
       </w:r>
     </w:p>
     <w:p>
@@ -770,7 +770,7 @@
       <w:r>
         <w:t>b)</w:t>
         <w:tab/>
-        <w:t>4Ω</w:t>
+        <w:t>5Ω</w:t>
       </w:r>
     </w:p>
     <w:p>
@@ -790,7 +790,7 @@
       <w:r>
         <w:t>d)</w:t>
         <w:tab/>
-        <w:t>8Ω</w:t>
+        <w:t>4Ω</w:t>
       </w:r>
     </w:p>
     <w:p>
@@ -934,7 +934,7 @@
       <w:r>
         <w:t>a)</w:t>
         <w:tab/>
-        <w:t>10Ω</w:t>
+        <w:t>1,2Ω</w:t>
       </w:r>
     </w:p>
     <w:p>
@@ -943,16 +943,6 @@
       </w:pPr>
       <w:r>
         <w:t>b)</w:t>
-        <w:tab/>
-        <w:t>5Ω</w:t>
-      </w:r>
-    </w:p>
-    <w:p>
-      <w:pPr>
-        <w:pStyle w:val="Choice"/>
-      </w:pPr>
-      <w:r>
-        <w:t>c)</w:t>
         <w:tab/>
         <w:t>20 Ω</w:t>
       </w:r>
@@ -962,9 +952,19 @@
         <w:pStyle w:val="Choice"/>
       </w:pPr>
       <w:r>
+        <w:t>c)</w:t>
+        <w:tab/>
+        <w:t>10Ω</w:t>
+      </w:r>
+    </w:p>
+    <w:p>
+      <w:pPr>
+        <w:pStyle w:val="Choice"/>
+      </w:pPr>
+      <w:r>
         <w:t>d)</w:t>
         <w:tab/>
-        <w:t>1,2Ω</w:t>
+        <w:t>5Ω</w:t>
       </w:r>
     </w:p>
     <w:p>
@@ -1021,7 +1021,7 @@
       <w:r>
         <w:t>a)</w:t>
         <w:tab/>
-        <w:t>Por las dos resistencias pasará siempre la misma intensidad</w:t>
+        <w:t>Las dos resistencias están sometidas al mismo voltaje</w:t>
       </w:r>
     </w:p>
     <w:p>
@@ -1051,7 +1051,7 @@
       <w:r>
         <w:t>d)</w:t>
         <w:tab/>
-        <w:t>Las dos resistencias están sometidas al mismo voltaje</w:t>
+        <w:t>Por las dos resistencias pasará siempre la misma intensidad</w:t>
       </w:r>
     </w:p>
     <w:p>
@@ -1108,6 +1108,26 @@
       <w:r>
         <w:t>a)</w:t>
         <w:tab/>
+        <w:t>La intensidad que pasa por las dos resistencias es la misma</w:t>
+      </w:r>
+    </w:p>
+    <w:p>
+      <w:pPr>
+        <w:pStyle w:val="Choice"/>
+      </w:pPr>
+      <w:r>
+        <w:t>b)</w:t>
+        <w:tab/>
+        <w:t>Si desconecto la resistencia R1, seguirá pasando corriente por la R2</w:t>
+      </w:r>
+    </w:p>
+    <w:p>
+      <w:pPr>
+        <w:pStyle w:val="Choice"/>
+      </w:pPr>
+      <w:r>
+        <w:t>c)</w:t>
+        <w:tab/>
         <w:t>La intensidad total del circuito será la suma de la intensidad por R1 y la intensidad por R2</w:t>
       </w:r>
     </w:p>
@@ -1116,29 +1136,9 @@
         <w:pStyle w:val="Choice"/>
       </w:pPr>
       <w:r>
-        <w:t>b)</w:t>
+        <w:t>d)</w:t>
         <w:tab/>
         <w:t>Las dos resistencias están sometidas al mismo voltaje</w:t>
-      </w:r>
-    </w:p>
-    <w:p>
-      <w:pPr>
-        <w:pStyle w:val="Choice"/>
-      </w:pPr>
-      <w:r>
-        <w:t>c)</w:t>
-        <w:tab/>
-        <w:t>La intensidad que pasa por las dos resistencias es la misma</w:t>
-      </w:r>
-    </w:p>
-    <w:p>
-      <w:pPr>
-        <w:pStyle w:val="Choice"/>
-      </w:pPr>
-      <w:r>
-        <w:t>d)</w:t>
-        <w:tab/>
-        <w:t>Si desconecto la resistencia R1, seguirá pasando corriente por la R2</w:t>
       </w:r>
     </w:p>
     <w:p>
@@ -1195,6 +1195,16 @@
       <w:r>
         <w:t>a)</w:t>
         <w:tab/>
+        <w:t>Pasará el doble de intensidad que por la resistencia R2</w:t>
+      </w:r>
+    </w:p>
+    <w:p>
+      <w:pPr>
+        <w:pStyle w:val="Choice"/>
+      </w:pPr>
+      <w:r>
+        <w:t>b)</w:t>
+        <w:tab/>
         <w:t>Por ella pasará la mitad de la intensidad total del circuito</w:t>
       </w:r>
     </w:p>
@@ -1203,7 +1213,7 @@
         <w:pStyle w:val="Choice"/>
       </w:pPr>
       <w:r>
-        <w:t>b)</w:t>
+        <w:t>c)</w:t>
         <w:tab/>
         <w:t>Pasará la misma intensidad que por la resistencia R2</w:t>
       </w:r>
@@ -1213,19 +1223,9 @@
         <w:pStyle w:val="Choice"/>
       </w:pPr>
       <w:r>
-        <w:t>c)</w:t>
+        <w:t>d)</w:t>
         <w:tab/>
         <w:t>Pasará la mitad de intensidad que por la resistencia R2</w:t>
-      </w:r>
-    </w:p>
-    <w:p>
-      <w:pPr>
-        <w:pStyle w:val="Choice"/>
-      </w:pPr>
-      <w:r>
-        <w:t>d)</w:t>
-        <w:tab/>
-        <w:t>Pasará el doble de intensidad que por la resistencia R2</w:t>
       </w:r>
     </w:p>
     <w:p>
@@ -1282,7 +1282,7 @@
       <w:r>
         <w:t>a)</w:t>
         <w:tab/>
-        <w:t>Por todas pasará la misma</w:t>
+        <w:t>Por la R1</w:t>
       </w:r>
     </w:p>
     <w:p>
@@ -1302,7 +1302,7 @@
       <w:r>
         <w:t>c)</w:t>
         <w:tab/>
-        <w:t>Por la R3</w:t>
+        <w:t>Por todas pasará la misma</w:t>
       </w:r>
     </w:p>
     <w:p>
@@ -1312,7 +1312,7 @@
       <w:r>
         <w:t>d)</w:t>
         <w:tab/>
-        <w:t>Por la R1</w:t>
+        <w:t>Por la R3</w:t>
       </w:r>
     </w:p>
     <w:p>
@@ -1379,6 +1379,16 @@
       <w:r>
         <w:t>b)</w:t>
         <w:tab/>
+        <w:t>La intensidad total disminuirá respecto a cuando había dos resistencias</w:t>
+      </w:r>
+    </w:p>
+    <w:p>
+      <w:pPr>
+        <w:pStyle w:val="Choice"/>
+      </w:pPr>
+      <w:r>
+        <w:t>c)</w:t>
+        <w:tab/>
         <w:t>El voltaje al que están sometidas a las resistencias disminuirá respecto a cuando había dos</w:t>
       </w:r>
     </w:p>
@@ -1387,19 +1397,9 @@
         <w:pStyle w:val="Choice"/>
       </w:pPr>
       <w:r>
-        <w:t>c)</w:t>
+        <w:t>d)</w:t>
         <w:tab/>
         <w:t>La intensidad total aumentará respecto a cuando había dos resistencias</w:t>
-      </w:r>
-    </w:p>
-    <w:p>
-      <w:pPr>
-        <w:pStyle w:val="Choice"/>
-      </w:pPr>
-      <w:r>
-        <w:t>d)</w:t>
-        <w:tab/>
-        <w:t>La intensidad total disminuirá respecto a cuando había dos resistencias</w:t>
       </w:r>
     </w:p>
     <w:p>
@@ -1466,7 +1466,7 @@
       <w:r>
         <w:t>b)</w:t>
         <w:tab/>
-        <w:t>La intensidad total del circuito aumentará</w:t>
+        <w:t>La intensidad total del circuito disminuirá</w:t>
       </w:r>
     </w:p>
     <w:p>
@@ -1486,7 +1486,7 @@
       <w:r>
         <w:t>d)</w:t>
         <w:tab/>
-        <w:t>La intensidad total del circuito disminuirá</w:t>
+        <w:t>La intensidad total del circuito aumentará</w:t>
       </w:r>
     </w:p>
     <w:p>
@@ -1543,7 +1543,7 @@
       <w:r>
         <w:t>a)</w:t>
         <w:tab/>
-        <w:t>Por R2 pasará la misma intensidad que por R1</w:t>
+        <w:t>El voltaje de R1 será la mitad que antes</w:t>
       </w:r>
     </w:p>
     <w:p>
@@ -1563,7 +1563,7 @@
       <w:r>
         <w:t>c)</w:t>
         <w:tab/>
-        <w:t>El voltaje de R1 será la mitad que antes</w:t>
+        <w:t>Por R2 pasará la misma intensidad que por R1</w:t>
       </w:r>
     </w:p>
     <w:p>
@@ -1630,7 +1630,7 @@
       <w:r>
         <w:t>a)</w:t>
         <w:tab/>
-        <w:t>Por R1 pasará una intensidad igual a la que pasa por R2</w:t>
+        <w:t>La intensidad total disminuirá</w:t>
       </w:r>
     </w:p>
     <w:p>
@@ -1640,7 +1640,7 @@
       <w:r>
         <w:t>b)</w:t>
         <w:tab/>
-        <w:t>La intensidad total disminuirá</w:t>
+        <w:t>Por R1 pasará una intensidad igual a la que pasa por R2</w:t>
       </w:r>
     </w:p>
     <w:p>
